--- a/Assignment 6/Assignment 6.docx
+++ b/Assignment 6/Assignment 6.docx
@@ -95,6 +95,21 @@
           <w:lang w:val="en-US"/>
         </w:rPr>
       </w:pPr>
+      <w:r>
+        <w:rPr>
+          <w:b/>
+          <w:sz w:val="28"/>
+          <w:lang w:val="en-US"/>
+        </w:rPr>
+        <w:t>Note:</w:t>
+      </w:r>
+      <w:r>
+        <w:rPr>
+          <w:sz w:val="28"/>
+          <w:lang w:val="en-US"/>
+        </w:rPr>
+        <w:t xml:space="preserve"> Reference Tables at the end</w:t>
+      </w:r>
     </w:p>
     <w:p>
       <w:pPr>
@@ -3211,8 +3226,6 @@
           <w:lang w:val="en-US"/>
         </w:rPr>
       </w:pPr>
-      <w:bookmarkStart w:id="0" w:name="_GoBack"/>
-      <w:bookmarkEnd w:id="0"/>
       <w:r>
         <w:rPr>
           <w:rFonts w:ascii="Georgia" w:hAnsi="Georgia"/>
@@ -3419,6 +3432,999 @@
           <w:sz w:val="28"/>
           <w:szCs w:val="32"/>
           <w:u w:val="single"/>
+          <w:lang w:val="en-US"/>
+        </w:rPr>
+      </w:pPr>
+    </w:p>
+    <w:p>
+      <w:pPr>
+        <w:pStyle w:val="ListParagraph"/>
+        <w:rPr>
+          <w:rFonts w:ascii="Georgia" w:hAnsi="Georgia"/>
+          <w:sz w:val="28"/>
+          <w:szCs w:val="32"/>
+          <w:u w:val="single"/>
+          <w:lang w:val="en-US"/>
+        </w:rPr>
+      </w:pPr>
+    </w:p>
+    <w:p>
+      <w:pPr>
+        <w:pStyle w:val="ListParagraph"/>
+        <w:rPr>
+          <w:rFonts w:ascii="Georgia" w:hAnsi="Georgia"/>
+          <w:sz w:val="28"/>
+          <w:szCs w:val="32"/>
+          <w:u w:val="single"/>
+          <w:lang w:val="en-US"/>
+        </w:rPr>
+      </w:pPr>
+    </w:p>
+    <w:p>
+      <w:pPr>
+        <w:pStyle w:val="ListParagraph"/>
+        <w:rPr>
+          <w:rFonts w:ascii="Georgia" w:hAnsi="Georgia"/>
+          <w:sz w:val="28"/>
+          <w:szCs w:val="32"/>
+          <w:u w:val="single"/>
+          <w:lang w:val="en-US"/>
+        </w:rPr>
+      </w:pPr>
+    </w:p>
+    <w:p>
+      <w:pPr>
+        <w:pStyle w:val="ListParagraph"/>
+        <w:rPr>
+          <w:rFonts w:ascii="Georgia" w:hAnsi="Georgia"/>
+          <w:sz w:val="28"/>
+          <w:szCs w:val="32"/>
+          <w:u w:val="single"/>
+          <w:lang w:val="en-US"/>
+        </w:rPr>
+      </w:pPr>
+    </w:p>
+    <w:p>
+      <w:pPr>
+        <w:pStyle w:val="ListParagraph"/>
+        <w:rPr>
+          <w:rFonts w:ascii="Georgia" w:hAnsi="Georgia"/>
+          <w:sz w:val="28"/>
+          <w:szCs w:val="32"/>
+          <w:u w:val="single"/>
+          <w:lang w:val="en-US"/>
+        </w:rPr>
+      </w:pPr>
+    </w:p>
+    <w:p>
+      <w:pPr>
+        <w:pStyle w:val="ListParagraph"/>
+        <w:rPr>
+          <w:rFonts w:ascii="Georgia" w:hAnsi="Georgia"/>
+          <w:sz w:val="28"/>
+          <w:szCs w:val="32"/>
+          <w:u w:val="single"/>
+          <w:lang w:val="en-US"/>
+        </w:rPr>
+      </w:pPr>
+    </w:p>
+    <w:p>
+      <w:pPr>
+        <w:pStyle w:val="ListParagraph"/>
+        <w:rPr>
+          <w:rFonts w:ascii="Georgia" w:hAnsi="Georgia"/>
+          <w:sz w:val="28"/>
+          <w:szCs w:val="32"/>
+          <w:u w:val="single"/>
+          <w:lang w:val="en-US"/>
+        </w:rPr>
+      </w:pPr>
+    </w:p>
+    <w:p>
+      <w:pPr>
+        <w:pStyle w:val="ListParagraph"/>
+        <w:rPr>
+          <w:rFonts w:ascii="Georgia" w:hAnsi="Georgia"/>
+          <w:sz w:val="28"/>
+          <w:szCs w:val="32"/>
+          <w:u w:val="single"/>
+          <w:lang w:val="en-US"/>
+        </w:rPr>
+      </w:pPr>
+    </w:p>
+    <w:p>
+      <w:pPr>
+        <w:pStyle w:val="ListParagraph"/>
+        <w:rPr>
+          <w:rFonts w:ascii="Georgia" w:hAnsi="Georgia"/>
+          <w:sz w:val="28"/>
+          <w:szCs w:val="32"/>
+          <w:u w:val="single"/>
+          <w:lang w:val="en-US"/>
+        </w:rPr>
+      </w:pPr>
+    </w:p>
+    <w:p>
+      <w:pPr>
+        <w:pStyle w:val="ListParagraph"/>
+        <w:rPr>
+          <w:rFonts w:ascii="Georgia" w:hAnsi="Georgia"/>
+          <w:sz w:val="28"/>
+          <w:szCs w:val="32"/>
+          <w:u w:val="single"/>
+          <w:lang w:val="en-US"/>
+        </w:rPr>
+      </w:pPr>
+    </w:p>
+    <w:p>
+      <w:pPr>
+        <w:pStyle w:val="ListParagraph"/>
+        <w:rPr>
+          <w:rFonts w:ascii="Georgia" w:hAnsi="Georgia"/>
+          <w:sz w:val="28"/>
+          <w:szCs w:val="32"/>
+          <w:u w:val="single"/>
+          <w:lang w:val="en-US"/>
+        </w:rPr>
+      </w:pPr>
+    </w:p>
+    <w:p>
+      <w:pPr>
+        <w:pStyle w:val="ListParagraph"/>
+        <w:rPr>
+          <w:rFonts w:ascii="Georgia" w:hAnsi="Georgia"/>
+          <w:sz w:val="28"/>
+          <w:szCs w:val="32"/>
+          <w:u w:val="single"/>
+          <w:lang w:val="en-US"/>
+        </w:rPr>
+      </w:pPr>
+    </w:p>
+    <w:p>
+      <w:pPr>
+        <w:pStyle w:val="ListParagraph"/>
+        <w:rPr>
+          <w:rFonts w:ascii="Georgia" w:hAnsi="Georgia"/>
+          <w:sz w:val="28"/>
+          <w:szCs w:val="32"/>
+          <w:u w:val="single"/>
+          <w:lang w:val="en-US"/>
+        </w:rPr>
+      </w:pPr>
+    </w:p>
+    <w:p>
+      <w:pPr>
+        <w:pStyle w:val="ListParagraph"/>
+        <w:rPr>
+          <w:rFonts w:ascii="Georgia" w:hAnsi="Georgia"/>
+          <w:sz w:val="28"/>
+          <w:szCs w:val="32"/>
+          <w:u w:val="single"/>
+          <w:lang w:val="en-US"/>
+        </w:rPr>
+      </w:pPr>
+    </w:p>
+    <w:p>
+      <w:pPr>
+        <w:pStyle w:val="ListParagraph"/>
+        <w:rPr>
+          <w:rFonts w:ascii="Georgia" w:hAnsi="Georgia"/>
+          <w:sz w:val="28"/>
+          <w:szCs w:val="32"/>
+          <w:u w:val="single"/>
+          <w:lang w:val="en-US"/>
+        </w:rPr>
+      </w:pPr>
+    </w:p>
+    <w:p>
+      <w:pPr>
+        <w:pStyle w:val="ListParagraph"/>
+        <w:rPr>
+          <w:rFonts w:ascii="Georgia" w:hAnsi="Georgia"/>
+          <w:sz w:val="28"/>
+          <w:szCs w:val="32"/>
+          <w:u w:val="single"/>
+          <w:lang w:val="en-US"/>
+        </w:rPr>
+      </w:pPr>
+      <w:r>
+        <w:rPr>
+          <w:rFonts w:ascii="Georgia" w:hAnsi="Georgia"/>
+          <w:sz w:val="28"/>
+          <w:szCs w:val="32"/>
+          <w:u w:val="single"/>
+          <w:lang w:val="en-US"/>
+        </w:rPr>
+        <w:lastRenderedPageBreak/>
+        <w:t>REFERENCE TABLES</w:t>
+      </w:r>
+    </w:p>
+    <w:p>
+      <w:pPr>
+        <w:pStyle w:val="ListParagraph"/>
+        <w:rPr>
+          <w:rFonts w:ascii="Georgia" w:hAnsi="Georgia"/>
+          <w:sz w:val="28"/>
+          <w:szCs w:val="32"/>
+          <w:u w:val="single"/>
+          <w:lang w:val="en-US"/>
+        </w:rPr>
+      </w:pPr>
+    </w:p>
+    <w:p>
+      <w:pPr>
+        <w:pStyle w:val="ListParagraph"/>
+        <w:rPr>
+          <w:rFonts w:ascii="Georgia" w:hAnsi="Georgia"/>
+          <w:b/>
+          <w:sz w:val="24"/>
+          <w:szCs w:val="32"/>
+          <w:lang w:val="en-US"/>
+        </w:rPr>
+      </w:pPr>
+      <w:r>
+        <w:rPr>
+          <w:rFonts w:ascii="Georgia" w:hAnsi="Georgia"/>
+          <w:b/>
+          <w:sz w:val="24"/>
+          <w:szCs w:val="32"/>
+          <w:lang w:val="en-US"/>
+        </w:rPr>
+        <w:t>Accident:</w:t>
+      </w:r>
+    </w:p>
+    <w:p>
+      <w:pPr>
+        <w:pStyle w:val="ListParagraph"/>
+        <w:rPr>
+          <w:rFonts w:ascii="Georgia" w:hAnsi="Georgia"/>
+          <w:sz w:val="28"/>
+          <w:szCs w:val="32"/>
+          <w:u w:val="single"/>
+          <w:lang w:val="en-US"/>
+        </w:rPr>
+      </w:pPr>
+      <w:r>
+        <w:rPr>
+          <w:rFonts w:ascii="Georgia" w:hAnsi="Georgia"/>
+          <w:noProof/>
+          <w:sz w:val="28"/>
+          <w:szCs w:val="32"/>
+          <w:u w:val="single"/>
+          <w:lang w:eastAsia="en-IN"/>
+        </w:rPr>
+        <w:drawing>
+          <wp:inline distT="0" distB="0" distL="0" distR="0">
+            <wp:extent cx="5731510" cy="2682875"/>
+            <wp:effectExtent l="0" t="0" r="2540" b="3175"/>
+            <wp:docPr id="13" name="Picture 13"/>
+            <wp:cNvGraphicFramePr>
+              <a:graphicFrameLocks xmlns:a="http://schemas.openxmlformats.org/drawingml/2006/main" noChangeAspect="1"/>
+            </wp:cNvGraphicFramePr>
+            <a:graphic xmlns:a="http://schemas.openxmlformats.org/drawingml/2006/main">
+              <a:graphicData uri="http://schemas.openxmlformats.org/drawingml/2006/picture">
+                <pic:pic xmlns:pic="http://schemas.openxmlformats.org/drawingml/2006/picture">
+                  <pic:nvPicPr>
+                    <pic:cNvPr id="13" name="accident.PNG"/>
+                    <pic:cNvPicPr/>
+                  </pic:nvPicPr>
+                  <pic:blipFill>
+                    <a:blip r:embed="rId17">
+                      <a:extLst>
+                        <a:ext uri="{28A0092B-C50C-407E-A947-70E740481C1C}">
+                          <a14:useLocalDpi xmlns:a14="http://schemas.microsoft.com/office/drawing/2010/main" val="0"/>
+                        </a:ext>
+                      </a:extLst>
+                    </a:blip>
+                    <a:stretch>
+                      <a:fillRect/>
+                    </a:stretch>
+                  </pic:blipFill>
+                  <pic:spPr>
+                    <a:xfrm>
+                      <a:off x="0" y="0"/>
+                      <a:ext cx="5731510" cy="2682875"/>
+                    </a:xfrm>
+                    <a:prstGeom prst="rect">
+                      <a:avLst/>
+                    </a:prstGeom>
+                  </pic:spPr>
+                </pic:pic>
+              </a:graphicData>
+            </a:graphic>
+          </wp:inline>
+        </w:drawing>
+      </w:r>
+    </w:p>
+    <w:p>
+      <w:pPr>
+        <w:pStyle w:val="ListParagraph"/>
+        <w:rPr>
+          <w:rFonts w:ascii="Georgia" w:hAnsi="Georgia"/>
+          <w:sz w:val="28"/>
+          <w:szCs w:val="32"/>
+          <w:u w:val="single"/>
+          <w:lang w:val="en-US"/>
+        </w:rPr>
+      </w:pPr>
+    </w:p>
+    <w:p>
+      <w:pPr>
+        <w:pStyle w:val="ListParagraph"/>
+        <w:rPr>
+          <w:rFonts w:ascii="Georgia" w:hAnsi="Georgia"/>
+          <w:b/>
+          <w:sz w:val="24"/>
+          <w:szCs w:val="32"/>
+          <w:lang w:val="en-US"/>
+        </w:rPr>
+      </w:pPr>
+      <w:r>
+        <w:rPr>
+          <w:rFonts w:ascii="Georgia" w:hAnsi="Georgia"/>
+          <w:b/>
+          <w:sz w:val="24"/>
+          <w:szCs w:val="32"/>
+          <w:lang w:val="en-US"/>
+        </w:rPr>
+        <w:t>Address:</w:t>
+      </w:r>
+    </w:p>
+    <w:p>
+      <w:pPr>
+        <w:pStyle w:val="ListParagraph"/>
+        <w:rPr>
+          <w:rFonts w:ascii="Georgia" w:hAnsi="Georgia"/>
+          <w:b/>
+          <w:sz w:val="24"/>
+          <w:szCs w:val="32"/>
+          <w:lang w:val="en-US"/>
+        </w:rPr>
+      </w:pPr>
+      <w:r>
+        <w:rPr>
+          <w:rFonts w:ascii="Georgia" w:hAnsi="Georgia"/>
+          <w:b/>
+          <w:noProof/>
+          <w:sz w:val="24"/>
+          <w:szCs w:val="32"/>
+          <w:lang w:eastAsia="en-IN"/>
+        </w:rPr>
+        <w:drawing>
+          <wp:inline distT="0" distB="0" distL="0" distR="0">
+            <wp:extent cx="3067478" cy="1762371"/>
+            <wp:effectExtent l="0" t="0" r="0" b="9525"/>
+            <wp:docPr id="14" name="Picture 14"/>
+            <wp:cNvGraphicFramePr>
+              <a:graphicFrameLocks xmlns:a="http://schemas.openxmlformats.org/drawingml/2006/main" noChangeAspect="1"/>
+            </wp:cNvGraphicFramePr>
+            <a:graphic xmlns:a="http://schemas.openxmlformats.org/drawingml/2006/main">
+              <a:graphicData uri="http://schemas.openxmlformats.org/drawingml/2006/picture">
+                <pic:pic xmlns:pic="http://schemas.openxmlformats.org/drawingml/2006/picture">
+                  <pic:nvPicPr>
+                    <pic:cNvPr id="14" name="address.PNG"/>
+                    <pic:cNvPicPr/>
+                  </pic:nvPicPr>
+                  <pic:blipFill>
+                    <a:blip r:embed="rId18">
+                      <a:extLst>
+                        <a:ext uri="{28A0092B-C50C-407E-A947-70E740481C1C}">
+                          <a14:useLocalDpi xmlns:a14="http://schemas.microsoft.com/office/drawing/2010/main" val="0"/>
+                        </a:ext>
+                      </a:extLst>
+                    </a:blip>
+                    <a:stretch>
+                      <a:fillRect/>
+                    </a:stretch>
+                  </pic:blipFill>
+                  <pic:spPr>
+                    <a:xfrm>
+                      <a:off x="0" y="0"/>
+                      <a:ext cx="3067478" cy="1762371"/>
+                    </a:xfrm>
+                    <a:prstGeom prst="rect">
+                      <a:avLst/>
+                    </a:prstGeom>
+                  </pic:spPr>
+                </pic:pic>
+              </a:graphicData>
+            </a:graphic>
+          </wp:inline>
+        </w:drawing>
+      </w:r>
+    </w:p>
+    <w:p>
+      <w:pPr>
+        <w:pStyle w:val="ListParagraph"/>
+        <w:rPr>
+          <w:rFonts w:ascii="Georgia" w:hAnsi="Georgia"/>
+          <w:b/>
+          <w:sz w:val="24"/>
+          <w:szCs w:val="32"/>
+          <w:lang w:val="en-US"/>
+        </w:rPr>
+      </w:pPr>
+    </w:p>
+    <w:p>
+      <w:pPr>
+        <w:pStyle w:val="ListParagraph"/>
+        <w:rPr>
+          <w:rFonts w:ascii="Georgia" w:hAnsi="Georgia"/>
+          <w:b/>
+          <w:sz w:val="24"/>
+          <w:szCs w:val="32"/>
+          <w:lang w:val="en-US"/>
+        </w:rPr>
+      </w:pPr>
+      <w:r>
+        <w:rPr>
+          <w:rFonts w:ascii="Georgia" w:hAnsi="Georgia"/>
+          <w:b/>
+          <w:sz w:val="24"/>
+          <w:szCs w:val="32"/>
+          <w:lang w:val="en-US"/>
+        </w:rPr>
+        <w:t>Agent:</w:t>
+      </w:r>
+    </w:p>
+    <w:p>
+      <w:pPr>
+        <w:pStyle w:val="ListParagraph"/>
+        <w:rPr>
+          <w:rFonts w:ascii="Georgia" w:hAnsi="Georgia"/>
+          <w:b/>
+          <w:sz w:val="24"/>
+          <w:szCs w:val="32"/>
+          <w:lang w:val="en-US"/>
+        </w:rPr>
+      </w:pPr>
+      <w:r>
+        <w:rPr>
+          <w:rFonts w:ascii="Georgia" w:hAnsi="Georgia"/>
+          <w:b/>
+          <w:noProof/>
+          <w:sz w:val="24"/>
+          <w:szCs w:val="32"/>
+          <w:lang w:eastAsia="en-IN"/>
+        </w:rPr>
+        <w:drawing>
+          <wp:inline distT="0" distB="0" distL="0" distR="0">
+            <wp:extent cx="5731510" cy="1287780"/>
+            <wp:effectExtent l="0" t="0" r="2540" b="7620"/>
+            <wp:docPr id="15" name="Picture 15"/>
+            <wp:cNvGraphicFramePr>
+              <a:graphicFrameLocks xmlns:a="http://schemas.openxmlformats.org/drawingml/2006/main" noChangeAspect="1"/>
+            </wp:cNvGraphicFramePr>
+            <a:graphic xmlns:a="http://schemas.openxmlformats.org/drawingml/2006/main">
+              <a:graphicData uri="http://schemas.openxmlformats.org/drawingml/2006/picture">
+                <pic:pic xmlns:pic="http://schemas.openxmlformats.org/drawingml/2006/picture">
+                  <pic:nvPicPr>
+                    <pic:cNvPr id="15" name="agent.PNG"/>
+                    <pic:cNvPicPr/>
+                  </pic:nvPicPr>
+                  <pic:blipFill>
+                    <a:blip r:embed="rId19">
+                      <a:extLst>
+                        <a:ext uri="{28A0092B-C50C-407E-A947-70E740481C1C}">
+                          <a14:useLocalDpi xmlns:a14="http://schemas.microsoft.com/office/drawing/2010/main" val="0"/>
+                        </a:ext>
+                      </a:extLst>
+                    </a:blip>
+                    <a:stretch>
+                      <a:fillRect/>
+                    </a:stretch>
+                  </pic:blipFill>
+                  <pic:spPr>
+                    <a:xfrm>
+                      <a:off x="0" y="0"/>
+                      <a:ext cx="5731510" cy="1287780"/>
+                    </a:xfrm>
+                    <a:prstGeom prst="rect">
+                      <a:avLst/>
+                    </a:prstGeom>
+                  </pic:spPr>
+                </pic:pic>
+              </a:graphicData>
+            </a:graphic>
+          </wp:inline>
+        </w:drawing>
+      </w:r>
+    </w:p>
+    <w:p>
+      <w:pPr>
+        <w:pStyle w:val="ListParagraph"/>
+        <w:rPr>
+          <w:rFonts w:ascii="Georgia" w:hAnsi="Georgia"/>
+          <w:b/>
+          <w:sz w:val="24"/>
+          <w:szCs w:val="32"/>
+          <w:lang w:val="en-US"/>
+        </w:rPr>
+      </w:pPr>
+    </w:p>
+    <w:p>
+      <w:pPr>
+        <w:pStyle w:val="ListParagraph"/>
+        <w:rPr>
+          <w:rFonts w:ascii="Georgia" w:hAnsi="Georgia"/>
+          <w:b/>
+          <w:sz w:val="24"/>
+          <w:szCs w:val="32"/>
+          <w:lang w:val="en-US"/>
+        </w:rPr>
+      </w:pPr>
+    </w:p>
+    <w:p>
+      <w:pPr>
+        <w:pStyle w:val="ListParagraph"/>
+        <w:rPr>
+          <w:rFonts w:ascii="Georgia" w:hAnsi="Georgia"/>
+          <w:b/>
+          <w:sz w:val="24"/>
+          <w:szCs w:val="32"/>
+          <w:lang w:val="en-US"/>
+        </w:rPr>
+      </w:pPr>
+    </w:p>
+    <w:p>
+      <w:pPr>
+        <w:pStyle w:val="ListParagraph"/>
+        <w:rPr>
+          <w:rFonts w:ascii="Georgia" w:hAnsi="Georgia"/>
+          <w:b/>
+          <w:sz w:val="24"/>
+          <w:szCs w:val="32"/>
+          <w:lang w:val="en-US"/>
+        </w:rPr>
+      </w:pPr>
+    </w:p>
+    <w:p>
+      <w:pPr>
+        <w:pStyle w:val="ListParagraph"/>
+        <w:rPr>
+          <w:rFonts w:ascii="Georgia" w:hAnsi="Georgia"/>
+          <w:b/>
+          <w:sz w:val="24"/>
+          <w:szCs w:val="32"/>
+          <w:lang w:val="en-US"/>
+        </w:rPr>
+      </w:pPr>
+    </w:p>
+    <w:p>
+      <w:pPr>
+        <w:pStyle w:val="ListParagraph"/>
+        <w:rPr>
+          <w:rFonts w:ascii="Georgia" w:hAnsi="Georgia"/>
+          <w:b/>
+          <w:sz w:val="24"/>
+          <w:szCs w:val="32"/>
+          <w:lang w:val="en-US"/>
+        </w:rPr>
+      </w:pPr>
+    </w:p>
+    <w:p>
+      <w:pPr>
+        <w:pStyle w:val="ListParagraph"/>
+        <w:rPr>
+          <w:rFonts w:ascii="Georgia" w:hAnsi="Georgia"/>
+          <w:b/>
+          <w:sz w:val="24"/>
+          <w:szCs w:val="32"/>
+          <w:lang w:val="en-US"/>
+        </w:rPr>
+      </w:pPr>
+    </w:p>
+    <w:p>
+      <w:pPr>
+        <w:pStyle w:val="ListParagraph"/>
+        <w:rPr>
+          <w:rFonts w:ascii="Georgia" w:hAnsi="Georgia"/>
+          <w:b/>
+          <w:sz w:val="24"/>
+          <w:szCs w:val="32"/>
+          <w:lang w:val="en-US"/>
+        </w:rPr>
+      </w:pPr>
+    </w:p>
+    <w:p>
+      <w:pPr>
+        <w:pStyle w:val="ListParagraph"/>
+        <w:rPr>
+          <w:rFonts w:ascii="Georgia" w:hAnsi="Georgia"/>
+          <w:b/>
+          <w:sz w:val="24"/>
+          <w:szCs w:val="32"/>
+          <w:lang w:val="en-US"/>
+        </w:rPr>
+      </w:pPr>
+      <w:r>
+        <w:rPr>
+          <w:rFonts w:ascii="Georgia" w:hAnsi="Georgia"/>
+          <w:b/>
+          <w:sz w:val="24"/>
+          <w:szCs w:val="32"/>
+          <w:lang w:val="en-US"/>
+        </w:rPr>
+        <w:lastRenderedPageBreak/>
+        <w:t>Customer:</w:t>
+      </w:r>
+    </w:p>
+    <w:p>
+      <w:pPr>
+        <w:pStyle w:val="ListParagraph"/>
+        <w:rPr>
+          <w:rFonts w:ascii="Georgia" w:hAnsi="Georgia"/>
+          <w:b/>
+          <w:sz w:val="24"/>
+          <w:szCs w:val="32"/>
+          <w:lang w:val="en-US"/>
+        </w:rPr>
+      </w:pPr>
+      <w:r>
+        <w:rPr>
+          <w:rFonts w:ascii="Georgia" w:hAnsi="Georgia"/>
+          <w:b/>
+          <w:noProof/>
+          <w:sz w:val="24"/>
+          <w:szCs w:val="32"/>
+          <w:lang w:eastAsia="en-IN"/>
+        </w:rPr>
+        <w:drawing>
+          <wp:inline distT="0" distB="0" distL="0" distR="0">
+            <wp:extent cx="5731510" cy="1309370"/>
+            <wp:effectExtent l="0" t="0" r="2540" b="5080"/>
+            <wp:docPr id="16" name="Picture 16"/>
+            <wp:cNvGraphicFramePr>
+              <a:graphicFrameLocks xmlns:a="http://schemas.openxmlformats.org/drawingml/2006/main" noChangeAspect="1"/>
+            </wp:cNvGraphicFramePr>
+            <a:graphic xmlns:a="http://schemas.openxmlformats.org/drawingml/2006/main">
+              <a:graphicData uri="http://schemas.openxmlformats.org/drawingml/2006/picture">
+                <pic:pic xmlns:pic="http://schemas.openxmlformats.org/drawingml/2006/picture">
+                  <pic:nvPicPr>
+                    <pic:cNvPr id="16" name="customer.PNG"/>
+                    <pic:cNvPicPr/>
+                  </pic:nvPicPr>
+                  <pic:blipFill>
+                    <a:blip r:embed="rId20">
+                      <a:extLst>
+                        <a:ext uri="{28A0092B-C50C-407E-A947-70E740481C1C}">
+                          <a14:useLocalDpi xmlns:a14="http://schemas.microsoft.com/office/drawing/2010/main" val="0"/>
+                        </a:ext>
+                      </a:extLst>
+                    </a:blip>
+                    <a:stretch>
+                      <a:fillRect/>
+                    </a:stretch>
+                  </pic:blipFill>
+                  <pic:spPr>
+                    <a:xfrm>
+                      <a:off x="0" y="0"/>
+                      <a:ext cx="5731510" cy="1309370"/>
+                    </a:xfrm>
+                    <a:prstGeom prst="rect">
+                      <a:avLst/>
+                    </a:prstGeom>
+                  </pic:spPr>
+                </pic:pic>
+              </a:graphicData>
+            </a:graphic>
+          </wp:inline>
+        </w:drawing>
+      </w:r>
+    </w:p>
+    <w:p>
+      <w:pPr>
+        <w:pStyle w:val="ListParagraph"/>
+        <w:rPr>
+          <w:rFonts w:ascii="Georgia" w:hAnsi="Georgia"/>
+          <w:b/>
+          <w:sz w:val="24"/>
+          <w:szCs w:val="32"/>
+          <w:lang w:val="en-US"/>
+        </w:rPr>
+      </w:pPr>
+    </w:p>
+    <w:p>
+      <w:pPr>
+        <w:pStyle w:val="ListParagraph"/>
+        <w:rPr>
+          <w:rFonts w:ascii="Georgia" w:hAnsi="Georgia"/>
+          <w:b/>
+          <w:sz w:val="24"/>
+          <w:szCs w:val="32"/>
+          <w:lang w:val="en-US"/>
+        </w:rPr>
+      </w:pPr>
+      <w:r>
+        <w:rPr>
+          <w:rFonts w:ascii="Georgia" w:hAnsi="Georgia"/>
+          <w:b/>
+          <w:sz w:val="24"/>
+          <w:szCs w:val="32"/>
+          <w:lang w:val="en-US"/>
+        </w:rPr>
+        <w:t>Insurance:</w:t>
+      </w:r>
+    </w:p>
+    <w:p>
+      <w:pPr>
+        <w:pStyle w:val="ListParagraph"/>
+        <w:rPr>
+          <w:rFonts w:ascii="Georgia" w:hAnsi="Georgia"/>
+          <w:b/>
+          <w:sz w:val="24"/>
+          <w:szCs w:val="32"/>
+          <w:lang w:val="en-US"/>
+        </w:rPr>
+      </w:pPr>
+      <w:r>
+        <w:rPr>
+          <w:rFonts w:ascii="Georgia" w:hAnsi="Georgia"/>
+          <w:b/>
+          <w:noProof/>
+          <w:sz w:val="24"/>
+          <w:szCs w:val="32"/>
+          <w:lang w:eastAsia="en-IN"/>
+        </w:rPr>
+        <w:drawing>
+          <wp:inline distT="0" distB="0" distL="0" distR="0">
+            <wp:extent cx="1952898" cy="1714739"/>
+            <wp:effectExtent l="0" t="0" r="9525" b="0"/>
+            <wp:docPr id="17" name="Picture 17"/>
+            <wp:cNvGraphicFramePr>
+              <a:graphicFrameLocks xmlns:a="http://schemas.openxmlformats.org/drawingml/2006/main" noChangeAspect="1"/>
+            </wp:cNvGraphicFramePr>
+            <a:graphic xmlns:a="http://schemas.openxmlformats.org/drawingml/2006/main">
+              <a:graphicData uri="http://schemas.openxmlformats.org/drawingml/2006/picture">
+                <pic:pic xmlns:pic="http://schemas.openxmlformats.org/drawingml/2006/picture">
+                  <pic:nvPicPr>
+                    <pic:cNvPr id="17" name="insurance.PNG"/>
+                    <pic:cNvPicPr/>
+                  </pic:nvPicPr>
+                  <pic:blipFill>
+                    <a:blip r:embed="rId21">
+                      <a:extLst>
+                        <a:ext uri="{28A0092B-C50C-407E-A947-70E740481C1C}">
+                          <a14:useLocalDpi xmlns:a14="http://schemas.microsoft.com/office/drawing/2010/main" val="0"/>
+                        </a:ext>
+                      </a:extLst>
+                    </a:blip>
+                    <a:stretch>
+                      <a:fillRect/>
+                    </a:stretch>
+                  </pic:blipFill>
+                  <pic:spPr>
+                    <a:xfrm>
+                      <a:off x="0" y="0"/>
+                      <a:ext cx="1952898" cy="1714739"/>
+                    </a:xfrm>
+                    <a:prstGeom prst="rect">
+                      <a:avLst/>
+                    </a:prstGeom>
+                  </pic:spPr>
+                </pic:pic>
+              </a:graphicData>
+            </a:graphic>
+          </wp:inline>
+        </w:drawing>
+      </w:r>
+    </w:p>
+    <w:p>
+      <w:pPr>
+        <w:pStyle w:val="ListParagraph"/>
+        <w:rPr>
+          <w:rFonts w:ascii="Georgia" w:hAnsi="Georgia"/>
+          <w:b/>
+          <w:sz w:val="24"/>
+          <w:szCs w:val="32"/>
+          <w:lang w:val="en-US"/>
+        </w:rPr>
+      </w:pPr>
+    </w:p>
+    <w:p>
+      <w:pPr>
+        <w:pStyle w:val="ListParagraph"/>
+        <w:rPr>
+          <w:rFonts w:ascii="Georgia" w:hAnsi="Georgia"/>
+          <w:b/>
+          <w:sz w:val="24"/>
+          <w:szCs w:val="32"/>
+          <w:lang w:val="en-US"/>
+        </w:rPr>
+      </w:pPr>
+    </w:p>
+    <w:p>
+      <w:pPr>
+        <w:pStyle w:val="ListParagraph"/>
+        <w:rPr>
+          <w:rFonts w:ascii="Georgia" w:hAnsi="Georgia"/>
+          <w:b/>
+          <w:sz w:val="24"/>
+          <w:szCs w:val="32"/>
+          <w:lang w:val="en-US"/>
+        </w:rPr>
+      </w:pPr>
+      <w:r>
+        <w:rPr>
+          <w:rFonts w:ascii="Georgia" w:hAnsi="Georgia"/>
+          <w:b/>
+          <w:sz w:val="24"/>
+          <w:szCs w:val="32"/>
+          <w:lang w:val="en-US"/>
+        </w:rPr>
+        <w:t>Payment:</w:t>
+      </w:r>
+    </w:p>
+    <w:p>
+      <w:pPr>
+        <w:pStyle w:val="ListParagraph"/>
+        <w:rPr>
+          <w:rFonts w:ascii="Georgia" w:hAnsi="Georgia"/>
+          <w:b/>
+          <w:sz w:val="24"/>
+          <w:szCs w:val="32"/>
+          <w:lang w:val="en-US"/>
+        </w:rPr>
+      </w:pPr>
+      <w:r>
+        <w:rPr>
+          <w:rFonts w:ascii="Georgia" w:hAnsi="Georgia"/>
+          <w:b/>
+          <w:noProof/>
+          <w:sz w:val="24"/>
+          <w:szCs w:val="32"/>
+          <w:lang w:eastAsia="en-IN"/>
+        </w:rPr>
+        <w:drawing>
+          <wp:inline distT="0" distB="0" distL="0" distR="0">
+            <wp:extent cx="3982006" cy="1762371"/>
+            <wp:effectExtent l="0" t="0" r="0" b="9525"/>
+            <wp:docPr id="18" name="Picture 18"/>
+            <wp:cNvGraphicFramePr>
+              <a:graphicFrameLocks xmlns:a="http://schemas.openxmlformats.org/drawingml/2006/main" noChangeAspect="1"/>
+            </wp:cNvGraphicFramePr>
+            <a:graphic xmlns:a="http://schemas.openxmlformats.org/drawingml/2006/main">
+              <a:graphicData uri="http://schemas.openxmlformats.org/drawingml/2006/picture">
+                <pic:pic xmlns:pic="http://schemas.openxmlformats.org/drawingml/2006/picture">
+                  <pic:nvPicPr>
+                    <pic:cNvPr id="18" name="payment.PNG"/>
+                    <pic:cNvPicPr/>
+                  </pic:nvPicPr>
+                  <pic:blipFill>
+                    <a:blip r:embed="rId22">
+                      <a:extLst>
+                        <a:ext uri="{28A0092B-C50C-407E-A947-70E740481C1C}">
+                          <a14:useLocalDpi xmlns:a14="http://schemas.microsoft.com/office/drawing/2010/main" val="0"/>
+                        </a:ext>
+                      </a:extLst>
+                    </a:blip>
+                    <a:stretch>
+                      <a:fillRect/>
+                    </a:stretch>
+                  </pic:blipFill>
+                  <pic:spPr>
+                    <a:xfrm>
+                      <a:off x="0" y="0"/>
+                      <a:ext cx="3982006" cy="1762371"/>
+                    </a:xfrm>
+                    <a:prstGeom prst="rect">
+                      <a:avLst/>
+                    </a:prstGeom>
+                  </pic:spPr>
+                </pic:pic>
+              </a:graphicData>
+            </a:graphic>
+          </wp:inline>
+        </w:drawing>
+      </w:r>
+    </w:p>
+    <w:p>
+      <w:pPr>
+        <w:pStyle w:val="ListParagraph"/>
+        <w:rPr>
+          <w:rFonts w:ascii="Georgia" w:hAnsi="Georgia"/>
+          <w:b/>
+          <w:sz w:val="24"/>
+          <w:szCs w:val="32"/>
+          <w:lang w:val="en-US"/>
+        </w:rPr>
+      </w:pPr>
+    </w:p>
+    <w:p>
+      <w:pPr>
+        <w:pStyle w:val="ListParagraph"/>
+        <w:rPr>
+          <w:rFonts w:ascii="Georgia" w:hAnsi="Georgia"/>
+          <w:b/>
+          <w:sz w:val="24"/>
+          <w:szCs w:val="32"/>
+          <w:lang w:val="en-US"/>
+        </w:rPr>
+      </w:pPr>
+      <w:r>
+        <w:rPr>
+          <w:rFonts w:ascii="Georgia" w:hAnsi="Georgia"/>
+          <w:b/>
+          <w:sz w:val="24"/>
+          <w:szCs w:val="32"/>
+          <w:lang w:val="en-US"/>
+        </w:rPr>
+        <w:t>Policy:</w:t>
+      </w:r>
+      <w:bookmarkStart w:id="0" w:name="_GoBack"/>
+      <w:bookmarkEnd w:id="0"/>
+    </w:p>
+    <w:p>
+      <w:pPr>
+        <w:pStyle w:val="ListParagraph"/>
+        <w:rPr>
+          <w:rFonts w:ascii="Georgia" w:hAnsi="Georgia"/>
+          <w:b/>
+          <w:sz w:val="24"/>
+          <w:szCs w:val="32"/>
+          <w:lang w:val="en-US"/>
+        </w:rPr>
+      </w:pPr>
+      <w:r>
+        <w:rPr>
+          <w:rFonts w:ascii="Georgia" w:hAnsi="Georgia"/>
+          <w:b/>
+          <w:noProof/>
+          <w:sz w:val="24"/>
+          <w:szCs w:val="32"/>
+          <w:lang w:eastAsia="en-IN"/>
+        </w:rPr>
+        <w:drawing>
+          <wp:inline distT="0" distB="0" distL="0" distR="0">
+            <wp:extent cx="5731510" cy="1714500"/>
+            <wp:effectExtent l="0" t="0" r="2540" b="0"/>
+            <wp:docPr id="19" name="Picture 19"/>
+            <wp:cNvGraphicFramePr>
+              <a:graphicFrameLocks xmlns:a="http://schemas.openxmlformats.org/drawingml/2006/main" noChangeAspect="1"/>
+            </wp:cNvGraphicFramePr>
+            <a:graphic xmlns:a="http://schemas.openxmlformats.org/drawingml/2006/main">
+              <a:graphicData uri="http://schemas.openxmlformats.org/drawingml/2006/picture">
+                <pic:pic xmlns:pic="http://schemas.openxmlformats.org/drawingml/2006/picture">
+                  <pic:nvPicPr>
+                    <pic:cNvPr id="19" name="policy.PNG"/>
+                    <pic:cNvPicPr/>
+                  </pic:nvPicPr>
+                  <pic:blipFill>
+                    <a:blip r:embed="rId23">
+                      <a:extLst>
+                        <a:ext uri="{28A0092B-C50C-407E-A947-70E740481C1C}">
+                          <a14:useLocalDpi xmlns:a14="http://schemas.microsoft.com/office/drawing/2010/main" val="0"/>
+                        </a:ext>
+                      </a:extLst>
+                    </a:blip>
+                    <a:stretch>
+                      <a:fillRect/>
+                    </a:stretch>
+                  </pic:blipFill>
+                  <pic:spPr>
+                    <a:xfrm>
+                      <a:off x="0" y="0"/>
+                      <a:ext cx="5731510" cy="1714500"/>
+                    </a:xfrm>
+                    <a:prstGeom prst="rect">
+                      <a:avLst/>
+                    </a:prstGeom>
+                  </pic:spPr>
+                </pic:pic>
+              </a:graphicData>
+            </a:graphic>
+          </wp:inline>
+        </w:drawing>
+      </w:r>
+    </w:p>
+    <w:p>
+      <w:pPr>
+        <w:pStyle w:val="ListParagraph"/>
+        <w:rPr>
+          <w:rFonts w:ascii="Georgia" w:hAnsi="Georgia"/>
+          <w:b/>
+          <w:sz w:val="24"/>
+          <w:szCs w:val="32"/>
           <w:lang w:val="en-US"/>
         </w:rPr>
       </w:pPr>
